--- a/SP MEDICAL GROUP/sprint_2_BackEnd/Escopo_e_Documentacao/documentacao sprint_2_Backend.docx
+++ b/SP MEDICAL GROUP/sprint_2_BackEnd/Escopo_e_Documentacao/documentacao sprint_2_Backend.docx
@@ -53,8 +53,19 @@
           <w:color w:val="FFFFFF"/>
           <w:sz w:val="28"/>
         </w:rPr>
-        <w:t>SP Medical Group</w:t>
-      </w:r>
+        <w:t xml:space="preserve">SP Medical </w:t>
+      </w:r>
+      <w:proofErr w:type="spellStart"/>
+      <w:r>
+        <w:rPr>
+          <w:rFonts w:ascii="Arial" w:eastAsia="Arial" w:hAnsi="Arial" w:cs="Arial"/>
+          <w:b/>
+          <w:color w:val="FFFFFF"/>
+          <w:sz w:val="28"/>
+        </w:rPr>
+        <w:t>Group</w:t>
+      </w:r>
+      <w:proofErr w:type="spellEnd"/>
     </w:p>
     <w:p>
       <w:pPr>
@@ -360,7 +371,7 @@
           <w:r>
             <w:fldChar w:fldCharType="separate"/>
           </w:r>
-          <w:hyperlink w:anchor="_Toc83855859" w:history="1">
+          <w:hyperlink w:anchor="_Toc83892249" w:history="1">
             <w:r>
               <w:rPr>
                 <w:rStyle w:val="Hyperlink"/>
@@ -403,7 +414,7 @@
                 <w:noProof/>
                 <w:webHidden/>
               </w:rPr>
-              <w:instrText xml:space="preserve"> PAGEREF _Toc83855859 \h </w:instrText>
+              <w:instrText xml:space="preserve"> PAGEREF _Toc83892249 \h </w:instrText>
             </w:r>
             <w:r>
               <w:rPr>
@@ -447,7 +458,7 @@
               <w:color w:val="auto"/>
             </w:rPr>
           </w:pPr>
-          <w:hyperlink w:anchor="_Toc83855860" w:history="1">
+          <w:hyperlink w:anchor="_Toc83892250" w:history="1">
             <w:r>
               <w:rPr>
                 <w:rStyle w:val="Hyperlink"/>
@@ -489,7 +500,7 @@
                 <w:noProof/>
                 <w:webHidden/>
               </w:rPr>
-              <w:instrText xml:space="preserve"> PAGEREF _Toc83855860 \h </w:instrText>
+              <w:instrText xml:space="preserve"> PAGEREF _Toc83892250 \h </w:instrText>
             </w:r>
             <w:r>
               <w:rPr>
@@ -533,7 +544,7 @@
               <w:color w:val="auto"/>
             </w:rPr>
           </w:pPr>
-          <w:hyperlink w:anchor="_Toc83855861" w:history="1">
+          <w:hyperlink w:anchor="_Toc83892251" w:history="1">
             <w:r>
               <w:rPr>
                 <w:rStyle w:val="Hyperlink"/>
@@ -575,7 +586,7 @@
                 <w:noProof/>
                 <w:webHidden/>
               </w:rPr>
-              <w:instrText xml:space="preserve"> PAGEREF _Toc83855861 \h </w:instrText>
+              <w:instrText xml:space="preserve"> PAGEREF _Toc83892251 \h </w:instrText>
             </w:r>
             <w:r>
               <w:rPr>
@@ -619,7 +630,7 @@
               <w:color w:val="auto"/>
             </w:rPr>
           </w:pPr>
-          <w:hyperlink w:anchor="_Toc83855862" w:history="1">
+          <w:hyperlink w:anchor="_Toc83892252" w:history="1">
             <w:r>
               <w:rPr>
                 <w:rStyle w:val="Hyperlink"/>
@@ -661,7 +672,7 @@
                 <w:noProof/>
                 <w:webHidden/>
               </w:rPr>
-              <w:instrText xml:space="preserve"> PAGEREF _Toc83855862 \h </w:instrText>
+              <w:instrText xml:space="preserve"> PAGEREF _Toc83892252 \h </w:instrText>
             </w:r>
             <w:r>
               <w:rPr>
@@ -701,7 +712,7 @@
               <w:color w:val="auto"/>
             </w:rPr>
           </w:pPr>
-          <w:hyperlink w:anchor="_Toc83855863" w:history="1">
+          <w:hyperlink w:anchor="_Toc83892253" w:history="1">
             <w:r>
               <w:rPr>
                 <w:rStyle w:val="Hyperlink"/>
@@ -728,7 +739,7 @@
                 <w:noProof/>
                 <w:webHidden/>
               </w:rPr>
-              <w:instrText xml:space="preserve"> PAGEREF _Toc83855863 \h </w:instrText>
+              <w:instrText xml:space="preserve"> PAGEREF _Toc83892253 \h </w:instrText>
             </w:r>
             <w:r>
               <w:rPr>
@@ -768,7 +779,7 @@
               <w:color w:val="auto"/>
             </w:rPr>
           </w:pPr>
-          <w:hyperlink w:anchor="_Toc83855864" w:history="1">
+          <w:hyperlink w:anchor="_Toc83892254" w:history="1">
             <w:r>
               <w:rPr>
                 <w:rStyle w:val="Hyperlink"/>
@@ -795,7 +806,7 @@
                 <w:noProof/>
                 <w:webHidden/>
               </w:rPr>
-              <w:instrText xml:space="preserve"> PAGEREF _Toc83855864 \h </w:instrText>
+              <w:instrText xml:space="preserve"> PAGEREF _Toc83892254 \h </w:instrText>
             </w:r>
             <w:r>
               <w:rPr>
@@ -835,7 +846,7 @@
               <w:color w:val="auto"/>
             </w:rPr>
           </w:pPr>
-          <w:hyperlink w:anchor="_Toc83855865" w:history="1">
+          <w:hyperlink w:anchor="_Toc83892255" w:history="1">
             <w:r>
               <w:rPr>
                 <w:rStyle w:val="Hyperlink"/>
@@ -862,7 +873,7 @@
                 <w:noProof/>
                 <w:webHidden/>
               </w:rPr>
-              <w:instrText xml:space="preserve"> PAGEREF _Toc83855865 \h </w:instrText>
+              <w:instrText xml:space="preserve"> PAGEREF _Toc83892255 \h </w:instrText>
             </w:r>
             <w:r>
               <w:rPr>
@@ -906,7 +917,7 @@
               <w:color w:val="auto"/>
             </w:rPr>
           </w:pPr>
-          <w:hyperlink w:anchor="_Toc83855866" w:history="1">
+          <w:hyperlink w:anchor="_Toc83892256" w:history="1">
             <w:r>
               <w:rPr>
                 <w:rStyle w:val="Hyperlink"/>
@@ -948,7 +959,7 @@
                 <w:noProof/>
                 <w:webHidden/>
               </w:rPr>
-              <w:instrText xml:space="preserve"> PAGEREF _Toc83855866 \h </w:instrText>
+              <w:instrText xml:space="preserve"> PAGEREF _Toc83892256 \h </w:instrText>
             </w:r>
             <w:r>
               <w:rPr>
@@ -988,7 +999,7 @@
               <w:color w:val="auto"/>
             </w:rPr>
           </w:pPr>
-          <w:hyperlink w:anchor="_Toc83855867" w:history="1">
+          <w:hyperlink w:anchor="_Toc83892257" w:history="1">
             <w:r>
               <w:rPr>
                 <w:rStyle w:val="Hyperlink"/>
@@ -1015,74 +1026,7 @@
                 <w:noProof/>
                 <w:webHidden/>
               </w:rPr>
-              <w:instrText xml:space="preserve"> PAGEREF _Toc83855867 \h </w:instrText>
-            </w:r>
-            <w:r>
-              <w:rPr>
-                <w:noProof/>
-                <w:webHidden/>
-              </w:rPr>
-            </w:r>
-            <w:r>
-              <w:rPr>
-                <w:noProof/>
-                <w:webHidden/>
-              </w:rPr>
-              <w:fldChar w:fldCharType="separate"/>
-            </w:r>
-            <w:r>
-              <w:rPr>
-                <w:noProof/>
-                <w:webHidden/>
-              </w:rPr>
-              <w:t>7</w:t>
-            </w:r>
-            <w:r>
-              <w:rPr>
-                <w:noProof/>
-                <w:webHidden/>
-              </w:rPr>
-              <w:fldChar w:fldCharType="end"/>
-            </w:r>
-          </w:hyperlink>
-        </w:p>
-        <w:p>
-          <w:pPr>
-            <w:pStyle w:val="Sumrio2"/>
-            <w:rPr>
-              <w:rFonts w:asciiTheme="minorHAnsi" w:eastAsiaTheme="minorEastAsia" w:hAnsiTheme="minorHAnsi" w:cstheme="minorBidi"/>
-              <w:noProof/>
-              <w:color w:val="auto"/>
-            </w:rPr>
-          </w:pPr>
-          <w:hyperlink w:anchor="_Toc83855868" w:history="1">
-            <w:r>
-              <w:rPr>
-                <w:rStyle w:val="Hyperlink"/>
-                <w:noProof/>
-              </w:rPr>
-              <w:t>Sistema Web</w:t>
-            </w:r>
-            <w:r>
-              <w:rPr>
-                <w:noProof/>
-                <w:webHidden/>
-              </w:rPr>
-              <w:tab/>
-            </w:r>
-            <w:r>
-              <w:rPr>
-                <w:noProof/>
-                <w:webHidden/>
-              </w:rPr>
-              <w:fldChar w:fldCharType="begin"/>
-            </w:r>
-            <w:r>
-              <w:rPr>
-                <w:noProof/>
-                <w:webHidden/>
-              </w:rPr>
-              <w:instrText xml:space="preserve"> PAGEREF _Toc83855868 \h </w:instrText>
+              <w:instrText xml:space="preserve"> PAGEREF _Toc83892257 \h </w:instrText>
             </w:r>
             <w:r>
               <w:rPr>
@@ -1124,7 +1068,7 @@
               <w:noProof/>
             </w:rPr>
           </w:pPr>
-          <w:hyperlink w:anchor="_Toc83855869" w:history="1">
+          <w:hyperlink w:anchor="_Toc83892258" w:history="1">
             <w:r>
               <w:rPr>
                 <w:rStyle w:val="Hyperlink"/>
@@ -1152,7 +1096,7 @@
                 <w:noProof/>
                 <w:webHidden/>
               </w:rPr>
-              <w:instrText xml:space="preserve"> PAGEREF _Toc83855869 \h </w:instrText>
+              <w:instrText xml:space="preserve"> PAGEREF _Toc83892258 \h </w:instrText>
             </w:r>
             <w:r>
               <w:rPr>
@@ -1194,7 +1138,7 @@
               <w:noProof/>
             </w:rPr>
           </w:pPr>
-          <w:hyperlink w:anchor="_Toc83855870" w:history="1">
+          <w:hyperlink w:anchor="_Toc83892259" w:history="1">
             <w:r>
               <w:rPr>
                 <w:rStyle w:val="Hyperlink"/>
@@ -1222,7 +1166,7 @@
                 <w:noProof/>
                 <w:webHidden/>
               </w:rPr>
-              <w:instrText xml:space="preserve"> PAGEREF _Toc83855870 \h </w:instrText>
+              <w:instrText xml:space="preserve"> PAGEREF _Toc83892259 \h </w:instrText>
             </w:r>
             <w:r>
               <w:rPr>
@@ -1243,73 +1187,6 @@
                 <w:webHidden/>
               </w:rPr>
               <w:t>7</w:t>
-            </w:r>
-            <w:r>
-              <w:rPr>
-                <w:noProof/>
-                <w:webHidden/>
-              </w:rPr>
-              <w:fldChar w:fldCharType="end"/>
-            </w:r>
-          </w:hyperlink>
-        </w:p>
-        <w:p>
-          <w:pPr>
-            <w:pStyle w:val="Sumrio2"/>
-            <w:rPr>
-              <w:rFonts w:asciiTheme="minorHAnsi" w:eastAsiaTheme="minorEastAsia" w:hAnsiTheme="minorHAnsi" w:cstheme="minorBidi"/>
-              <w:noProof/>
-              <w:color w:val="auto"/>
-            </w:rPr>
-          </w:pPr>
-          <w:hyperlink w:anchor="_Toc83855871" w:history="1">
-            <w:r>
-              <w:rPr>
-                <w:rStyle w:val="Hyperlink"/>
-                <w:noProof/>
-              </w:rPr>
-              <w:t>Cronograma</w:t>
-            </w:r>
-            <w:r>
-              <w:rPr>
-                <w:noProof/>
-                <w:webHidden/>
-              </w:rPr>
-              <w:tab/>
-            </w:r>
-            <w:r>
-              <w:rPr>
-                <w:noProof/>
-                <w:webHidden/>
-              </w:rPr>
-              <w:fldChar w:fldCharType="begin"/>
-            </w:r>
-            <w:r>
-              <w:rPr>
-                <w:noProof/>
-                <w:webHidden/>
-              </w:rPr>
-              <w:instrText xml:space="preserve"> PAGEREF _Toc83855871 \h </w:instrText>
-            </w:r>
-            <w:r>
-              <w:rPr>
-                <w:noProof/>
-                <w:webHidden/>
-              </w:rPr>
-            </w:r>
-            <w:r>
-              <w:rPr>
-                <w:noProof/>
-                <w:webHidden/>
-              </w:rPr>
-              <w:fldChar w:fldCharType="separate"/>
-            </w:r>
-            <w:r>
-              <w:rPr>
-                <w:noProof/>
-                <w:webHidden/>
-              </w:rPr>
-              <w:t>8</w:t>
             </w:r>
             <w:r>
               <w:rPr>
@@ -1331,13 +1208,14 @@
               <w:noProof/>
             </w:rPr>
           </w:pPr>
-          <w:hyperlink w:anchor="_Toc83855872" w:history="1">
+          <w:hyperlink w:anchor="_Toc83892260" w:history="1">
             <w:r>
               <w:rPr>
                 <w:rStyle w:val="Hyperlink"/>
-                <w:noProof/>
-              </w:rPr>
-              <w:t>Trello</w:t>
+                <w:rFonts w:eastAsia="Calibri"/>
+                <w:noProof/>
+              </w:rPr>
+              <w:t>Autenticação / Autorização:</w:t>
             </w:r>
             <w:r>
               <w:rPr>
@@ -1358,7 +1236,93 @@
                 <w:noProof/>
                 <w:webHidden/>
               </w:rPr>
-              <w:instrText xml:space="preserve"> PAGEREF _Toc83855872 \h </w:instrText>
+              <w:instrText xml:space="preserve"> PAGEREF _Toc83892260 \h </w:instrText>
+            </w:r>
+            <w:r>
+              <w:rPr>
+                <w:noProof/>
+                <w:webHidden/>
+              </w:rPr>
+            </w:r>
+            <w:r>
+              <w:rPr>
+                <w:noProof/>
+                <w:webHidden/>
+              </w:rPr>
+              <w:fldChar w:fldCharType="separate"/>
+            </w:r>
+            <w:r>
+              <w:rPr>
+                <w:noProof/>
+                <w:webHidden/>
+              </w:rPr>
+              <w:t>8</w:t>
+            </w:r>
+            <w:r>
+              <w:rPr>
+                <w:noProof/>
+                <w:webHidden/>
+              </w:rPr>
+              <w:fldChar w:fldCharType="end"/>
+            </w:r>
+          </w:hyperlink>
+        </w:p>
+        <w:p>
+          <w:pPr>
+            <w:pStyle w:val="Sumrio1"/>
+            <w:tabs>
+              <w:tab w:val="left" w:pos="709"/>
+              <w:tab w:val="right" w:leader="dot" w:pos="8502"/>
+            </w:tabs>
+            <w:rPr>
+              <w:rFonts w:asciiTheme="minorHAnsi" w:eastAsiaTheme="minorEastAsia" w:hAnsiTheme="minorHAnsi" w:cstheme="minorBidi"/>
+              <w:noProof/>
+              <w:color w:val="auto"/>
+            </w:rPr>
+          </w:pPr>
+          <w:hyperlink w:anchor="_Toc83892261" w:history="1">
+            <w:r>
+              <w:rPr>
+                <w:rStyle w:val="Hyperlink"/>
+                <w:noProof/>
+              </w:rPr>
+              <w:t>6.</w:t>
+            </w:r>
+            <w:r>
+              <w:rPr>
+                <w:rFonts w:asciiTheme="minorHAnsi" w:eastAsiaTheme="minorEastAsia" w:hAnsiTheme="minorHAnsi" w:cstheme="minorBidi"/>
+                <w:noProof/>
+                <w:color w:val="auto"/>
+              </w:rPr>
+              <w:tab/>
+            </w:r>
+            <w:r>
+              <w:rPr>
+                <w:rStyle w:val="Hyperlink"/>
+                <w:noProof/>
+              </w:rPr>
+              <w:t>Cronograma</w:t>
+            </w:r>
+            <w:r>
+              <w:rPr>
+                <w:noProof/>
+                <w:webHidden/>
+              </w:rPr>
+              <w:tab/>
+            </w:r>
+            <w:r>
+              <w:rPr>
+                <w:noProof/>
+                <w:webHidden/>
+              </w:rPr>
+              <w:fldChar w:fldCharType="begin"/>
+            </w:r>
+            <w:r>
+              <w:rPr>
+                <w:noProof/>
+                <w:webHidden/>
+              </w:rPr>
+              <w:instrText xml:space="preserve"> PAGEREF _Toc83892261 \h </w:instrText>
             </w:r>
             <w:r>
               <w:rPr>
@@ -1400,12 +1364,81 @@
               <w:noProof/>
             </w:rPr>
           </w:pPr>
-          <w:hyperlink w:anchor="_Toc83855873" w:history="1">
+          <w:hyperlink w:anchor="_Toc83892262" w:history="1">
             <w:r>
               <w:rPr>
                 <w:rStyle w:val="Hyperlink"/>
                 <w:noProof/>
               </w:rPr>
+              <w:t>Trello</w:t>
+            </w:r>
+            <w:r>
+              <w:rPr>
+                <w:noProof/>
+                <w:webHidden/>
+              </w:rPr>
+              <w:tab/>
+            </w:r>
+            <w:r>
+              <w:rPr>
+                <w:noProof/>
+                <w:webHidden/>
+              </w:rPr>
+              <w:fldChar w:fldCharType="begin"/>
+            </w:r>
+            <w:r>
+              <w:rPr>
+                <w:noProof/>
+                <w:webHidden/>
+              </w:rPr>
+              <w:instrText xml:space="preserve"> PAGEREF _Toc83892262 \h </w:instrText>
+            </w:r>
+            <w:r>
+              <w:rPr>
+                <w:noProof/>
+                <w:webHidden/>
+              </w:rPr>
+            </w:r>
+            <w:r>
+              <w:rPr>
+                <w:noProof/>
+                <w:webHidden/>
+              </w:rPr>
+              <w:fldChar w:fldCharType="separate"/>
+            </w:r>
+            <w:r>
+              <w:rPr>
+                <w:noProof/>
+                <w:webHidden/>
+              </w:rPr>
+              <w:t>9</w:t>
+            </w:r>
+            <w:r>
+              <w:rPr>
+                <w:noProof/>
+                <w:webHidden/>
+              </w:rPr>
+              <w:fldChar w:fldCharType="end"/>
+            </w:r>
+          </w:hyperlink>
+        </w:p>
+        <w:p>
+          <w:pPr>
+            <w:pStyle w:val="Sumrio3"/>
+            <w:tabs>
+              <w:tab w:val="right" w:leader="dot" w:pos="8502"/>
+            </w:tabs>
+            <w:rPr>
+              <w:rFonts w:cstheme="minorBidi"/>
+              <w:noProof/>
+            </w:rPr>
+          </w:pPr>
+          <w:hyperlink w:anchor="_Toc83892263" w:history="1">
+            <w:r>
+              <w:rPr>
+                <w:rStyle w:val="Hyperlink"/>
+                <w:noProof/>
+              </w:rPr>
               <w:t>gitHub</w:t>
             </w:r>
             <w:r>
@@ -1427,7 +1460,7 @@
                 <w:noProof/>
                 <w:webHidden/>
               </w:rPr>
-              <w:instrText xml:space="preserve"> PAGEREF _Toc83855873 \h </w:instrText>
+              <w:instrText xml:space="preserve"> PAGEREF _Toc83892263 \h </w:instrText>
             </w:r>
             <w:r>
               <w:rPr>
@@ -1447,7 +1480,7 @@
                 <w:noProof/>
                 <w:webHidden/>
               </w:rPr>
-              <w:t>8</w:t>
+              <w:t>9</w:t>
             </w:r>
             <w:r>
               <w:rPr>
@@ -1580,7 +1613,7 @@
           <w:lang w:val="en-US"/>
         </w:rPr>
       </w:pPr>
-      <w:bookmarkStart w:id="0" w:name="_Toc83855859"/>
+      <w:bookmarkStart w:id="0" w:name="_Toc83892249"/>
       <w:r>
         <w:lastRenderedPageBreak/>
         <w:t>Resumo</w:t>
@@ -1600,7 +1633,21 @@
         <w:rPr>
           <w:sz w:val="24"/>
         </w:rPr>
-        <w:t>Este documento tem por objetivo demonstrar os resultados da aplicação prática de conhecimentos desenvolvidos na sprint 1 do curso técnico de Desenvolvimento de Sistemas</w:t>
+        <w:t xml:space="preserve">Este documento tem por objetivo demonstrar os resultados da aplicação prática de conhecimentos desenvolvidos </w:t>
+      </w:r>
+      <w:proofErr w:type="spellStart"/>
+      <w:r>
+        <w:rPr>
+          <w:sz w:val="24"/>
+        </w:rPr>
+        <w:t>na</w:t>
+      </w:r>
+      <w:proofErr w:type="spellEnd"/>
+      <w:r>
+        <w:rPr>
+          <w:sz w:val="24"/>
+        </w:rPr>
+        <w:t xml:space="preserve"> sprint 1 do curso técnico de Desenvolvimento de Sistemas</w:t>
       </w:r>
       <w:r>
         <w:rPr>
@@ -1643,7 +1690,7 @@
       <w:pPr>
         <w:pStyle w:val="Ttulo1"/>
       </w:pPr>
-      <w:bookmarkStart w:id="1" w:name="_Toc83855860"/>
+      <w:bookmarkStart w:id="1" w:name="_Toc83892250"/>
       <w:r>
         <w:t>Descrição do projeto</w:t>
       </w:r>
@@ -1662,8 +1709,16 @@
         <w:rPr>
           <w:sz w:val="24"/>
         </w:rPr>
-        <w:t>O projeto proposto chama-se SP Medical Group</w:t>
-      </w:r>
+        <w:t xml:space="preserve">O projeto proposto chama-se SP Medical </w:t>
+      </w:r>
+      <w:proofErr w:type="spellStart"/>
+      <w:r>
+        <w:rPr>
+          <w:sz w:val="24"/>
+        </w:rPr>
+        <w:t>Group</w:t>
+      </w:r>
+      <w:proofErr w:type="spellEnd"/>
       <w:r>
         <w:rPr>
           <w:sz w:val="24"/>
@@ -1702,14 +1757,42 @@
         <w:rPr>
           <w:sz w:val="24"/>
         </w:rPr>
-        <w:t>O objetivo principal destas tarefas é proporcionar a criação de um banco de dados capaz de armazenar, consultar e alterar registros pertencentes a uma clinica médica: SP Medical Group. Neste banco de dados, são manipuladas informações pertinentes aos pacientes da clínica, aos médicos que nela trabalham, aos dados destas pessoas e das consultas realizadas entre elas. Também são registradas informações sobre os usuários de um sistema informatizado que será continuamente desenvolvido ao longo do semestre letivo, onde a sprint “Banco de Dados é apenas a primeira”, dentre outras.</w:t>
+        <w:t xml:space="preserve">O objetivo principal destas tarefas é proporcionar a criação de um banco de dados capaz de armazenar, consultar e alterar registros pertencentes a uma </w:t>
+      </w:r>
+      <w:proofErr w:type="spellStart"/>
+      <w:r>
+        <w:rPr>
+          <w:sz w:val="24"/>
+        </w:rPr>
+        <w:t>clinica</w:t>
+      </w:r>
+      <w:proofErr w:type="spellEnd"/>
+      <w:r>
+        <w:rPr>
+          <w:sz w:val="24"/>
+        </w:rPr>
+        <w:t xml:space="preserve"> médica: SP Medical </w:t>
+      </w:r>
+      <w:proofErr w:type="spellStart"/>
+      <w:r>
+        <w:rPr>
+          <w:sz w:val="24"/>
+        </w:rPr>
+        <w:t>Group</w:t>
+      </w:r>
+      <w:proofErr w:type="spellEnd"/>
+      <w:r>
+        <w:rPr>
+          <w:sz w:val="24"/>
+        </w:rPr>
+        <w:t>. Neste banco de dados, são manipuladas informações pertinentes aos pacientes da clínica, aos médicos que nela trabalham, aos dados destas pessoas e das consultas realizadas entre elas. Também são registradas informações sobre os usuários de um sistema informatizado que será continuamente desenvolvido ao longo do semestre letivo, onde a sprint “Banco de Dados é apenas a primeira”, dentre outras.</w:t>
       </w:r>
     </w:p>
     <w:p>
       <w:pPr>
         <w:pStyle w:val="Ttulo1"/>
       </w:pPr>
-      <w:bookmarkStart w:id="2" w:name="_Toc83855861"/>
+      <w:bookmarkStart w:id="2" w:name="_Toc83892251"/>
       <w:r>
         <w:t>Banco de dados relacional</w:t>
       </w:r>
@@ -1825,7 +1908,7 @@
       <w:pPr>
         <w:pStyle w:val="Ttulo1"/>
       </w:pPr>
-      <w:bookmarkStart w:id="3" w:name="_Toc83855862"/>
+      <w:bookmarkStart w:id="3" w:name="_Toc83892252"/>
       <w:r>
         <w:t>Modelagem de dados</w:t>
       </w:r>
@@ -1856,7 +1939,7 @@
       <w:pPr>
         <w:pStyle w:val="Ttulo2"/>
       </w:pPr>
-      <w:bookmarkStart w:id="4" w:name="_Toc83855863"/>
+      <w:bookmarkStart w:id="4" w:name="_Toc83892253"/>
       <w:r>
         <w:t xml:space="preserve">Modelo </w:t>
       </w:r>
@@ -1878,7 +1961,21 @@
         <w:rPr>
           <w:sz w:val="24"/>
         </w:rPr>
-        <w:t>No modelo conceitual, definimos as entidades que irão compor o banco de dados. Cada entidade irá se transformar em uma tabela. Neste modelo também definimos as relações de cardinalidade entre as entidades. Elas representam a quantidade de relacionamentos que cada registro pode assumir com outras tabelas (0, 1 ou N - muitos), representando assim parte da conexão entre os dados. No caso do projeto SP Medical Group, o modelo conceitual foi configurado de acordo com a figura abaixo:</w:t>
+        <w:t xml:space="preserve">No modelo conceitual, definimos as entidades que irão compor o banco de dados. Cada entidade irá se transformar em uma tabela. Neste modelo também definimos as relações de cardinalidade entre as entidades. Elas representam a quantidade de relacionamentos que cada registro pode assumir com outras tabelas (0, 1 ou N - muitos), representando assim parte da conexão entre os dados. No caso do projeto SP Medical </w:t>
+      </w:r>
+      <w:proofErr w:type="spellStart"/>
+      <w:r>
+        <w:rPr>
+          <w:sz w:val="24"/>
+        </w:rPr>
+        <w:t>Group</w:t>
+      </w:r>
+      <w:proofErr w:type="spellEnd"/>
+      <w:r>
+        <w:rPr>
+          <w:sz w:val="24"/>
+        </w:rPr>
+        <w:t>, o modelo conceitual foi configurado de acordo com a figura abaixo:</w:t>
       </w:r>
     </w:p>
     <w:p>
@@ -1969,7 +2066,7 @@
       <w:pPr>
         <w:pStyle w:val="Ttulo2"/>
       </w:pPr>
-      <w:bookmarkStart w:id="5" w:name="_Toc83855864"/>
+      <w:bookmarkStart w:id="5" w:name="_Toc83892254"/>
       <w:r>
         <w:t>Modelo Lógico</w:t>
       </w:r>
@@ -2112,7 +2209,7 @@
       <w:pPr>
         <w:pStyle w:val="Ttulo2"/>
       </w:pPr>
-      <w:bookmarkStart w:id="6" w:name="_Toc83855865"/>
+      <w:bookmarkStart w:id="6" w:name="_Toc83892255"/>
       <w:r>
         <w:t>Modelo Físico</w:t>
       </w:r>
@@ -2133,11 +2230,19 @@
         </w:rPr>
         <w:t>Por fim, dentre as etapas de modelagem, temos o modelo físico. Já tendo definido toda a estrutura lógica que representa os relacionamentos entre as tabelas, é no modelo físico que inserimos os dados a serem importados para o banco de dados. É uma etapa importante, pois permite visualizar a base de todos como um todo, ajudando a definir características como os tipos de dados que cada campo irá representar nas tabelas, algo que será feito já no SGBD – Sistema Gerenciador de Banco de Dados, por meio da interface gráfica SSML – SQL Server Management Studio. A imagem abaixo demonstra a estrutura relacional extraída diretamente do SSML, correspondendo ao modelo físico cuja representação consta em arquivo .</w:t>
       </w:r>
-      <w:r>
-        <w:rPr>
-          <w:sz w:val="24"/>
-        </w:rPr>
-        <w:t>xlsx, anexo.</w:t>
+      <w:proofErr w:type="spellStart"/>
+      <w:r>
+        <w:rPr>
+          <w:sz w:val="24"/>
+        </w:rPr>
+        <w:t>xlsx</w:t>
+      </w:r>
+      <w:proofErr w:type="spellEnd"/>
+      <w:r>
+        <w:rPr>
+          <w:sz w:val="24"/>
+        </w:rPr>
+        <w:t>, anexo.</w:t>
       </w:r>
     </w:p>
     <w:p>
@@ -2210,11 +2315,16 @@
         <w:pStyle w:val="Ttulo1"/>
         <w:ind w:left="360"/>
       </w:pPr>
-      <w:bookmarkStart w:id="7" w:name="_Toc83855866"/>
-      <w:r>
-        <w:t>Back-End</w:t>
+      <w:bookmarkStart w:id="7" w:name="_Toc83892256"/>
+      <w:r>
+        <w:t>Back-</w:t>
+      </w:r>
+      <w:proofErr w:type="spellStart"/>
+      <w:r>
+        <w:t>End</w:t>
       </w:r>
       <w:bookmarkEnd w:id="7"/>
+      <w:proofErr w:type="spellEnd"/>
     </w:p>
     <w:p>
       <w:pPr>
@@ -2254,6 +2364,7 @@
         </w:rPr>
         <w:t xml:space="preserve"> - </w:t>
       </w:r>
+      <w:proofErr w:type="spellStart"/>
       <w:r>
         <w:rPr>
           <w:i/>
@@ -2261,8 +2372,9 @@
           <w:sz w:val="24"/>
           <w:szCs w:val="24"/>
         </w:rPr>
-        <w:t>Application Programming Interface</w:t>
-      </w:r>
+        <w:t>Application</w:t>
+      </w:r>
+      <w:proofErr w:type="spellEnd"/>
       <w:r>
         <w:rPr>
           <w:i/>
@@ -2272,62 +2384,7 @@
         </w:rPr>
         <w:t xml:space="preserve"> </w:t>
       </w:r>
-      <w:r>
-        <w:rPr>
-          <w:sz w:val="24"/>
-          <w:szCs w:val="24"/>
-        </w:rPr>
-        <w:t>(Interface de Programação de Aplicativos)</w:t>
-      </w:r>
-      <w:r>
-        <w:rPr>
-          <w:sz w:val="24"/>
-          <w:szCs w:val="24"/>
-        </w:rPr>
-        <w:t xml:space="preserve">, um conjunto de padrões e instruções estabelecidos para a interação de softwares, definindo as requisições e as respostas </w:t>
-      </w:r>
-      <w:r>
-        <w:rPr>
-          <w:sz w:val="24"/>
-          <w:szCs w:val="24"/>
-        </w:rPr>
-        <w:t>pelas quais se comunicam através</w:t>
-      </w:r>
-      <w:r>
-        <w:rPr>
-          <w:sz w:val="24"/>
-          <w:szCs w:val="24"/>
-        </w:rPr>
-        <w:t xml:space="preserve"> </w:t>
-      </w:r>
-      <w:r>
-        <w:rPr>
-          <w:sz w:val="24"/>
-          <w:szCs w:val="24"/>
-        </w:rPr>
-        <w:t>d</w:t>
-      </w:r>
-      <w:r>
-        <w:rPr>
-          <w:sz w:val="24"/>
-          <w:szCs w:val="24"/>
-        </w:rPr>
-        <w:t>o protocolo HTTP</w:t>
-      </w:r>
-      <w:r>
-        <w:rPr>
-          <w:sz w:val="24"/>
-          <w:szCs w:val="24"/>
-        </w:rPr>
-        <w:t>, mais especificamente aplicado segundo o padrão REST</w:t>
-      </w:r>
-      <w:r>
-        <w:rPr>
-          <w:sz w:val="24"/>
-          <w:szCs w:val="24"/>
-        </w:rPr>
-        <w:t xml:space="preserve"> - </w:t>
-      </w:r>
+      <w:proofErr w:type="spellStart"/>
       <w:r>
         <w:rPr>
           <w:i/>
@@ -2335,36 +2392,9 @@
           <w:sz w:val="24"/>
           <w:szCs w:val="24"/>
         </w:rPr>
-        <w:t>Representational State Transfer</w:t>
-      </w:r>
-      <w:r>
-        <w:rPr>
-          <w:sz w:val="24"/>
-          <w:szCs w:val="24"/>
-        </w:rPr>
-        <w:t xml:space="preserve">. Neste caso, a </w:t>
-      </w:r>
-      <w:r>
-        <w:rPr>
-          <w:sz w:val="24"/>
-          <w:szCs w:val="24"/>
-        </w:rPr>
-        <w:t>entrada e saída de dados</w:t>
-      </w:r>
-      <w:r>
-        <w:rPr>
-          <w:sz w:val="24"/>
-          <w:szCs w:val="24"/>
-        </w:rPr>
-        <w:t xml:space="preserve"> é expressa por meio do formato JSON</w:t>
-      </w:r>
-      <w:r>
-        <w:rPr>
-          <w:sz w:val="24"/>
-          <w:szCs w:val="24"/>
-        </w:rPr>
-        <w:t xml:space="preserve"> (</w:t>
-      </w:r>
+        <w:t>Programming</w:t>
+      </w:r>
+      <w:proofErr w:type="spellEnd"/>
       <w:r>
         <w:rPr>
           <w:i/>
@@ -2372,7 +2402,7 @@
           <w:sz w:val="24"/>
           <w:szCs w:val="24"/>
         </w:rPr>
-        <w:t>JavaScript Objet Notation</w:t>
+        <w:t xml:space="preserve"> Interface</w:t>
       </w:r>
       <w:r>
         <w:rPr>
@@ -2381,6 +2411,201 @@
           <w:sz w:val="24"/>
           <w:szCs w:val="24"/>
         </w:rPr>
+        <w:t xml:space="preserve"> </w:t>
+      </w:r>
+      <w:r>
+        <w:rPr>
+          <w:sz w:val="24"/>
+          <w:szCs w:val="24"/>
+        </w:rPr>
+        <w:t>(Interface de Programação de Aplicativos)</w:t>
+      </w:r>
+      <w:r>
+        <w:rPr>
+          <w:sz w:val="24"/>
+          <w:szCs w:val="24"/>
+        </w:rPr>
+        <w:t xml:space="preserve">, um conjunto de padrões e instruções estabelecidos para a interação de softwares, definindo as requisições e as respostas </w:t>
+      </w:r>
+      <w:r>
+        <w:rPr>
+          <w:sz w:val="24"/>
+          <w:szCs w:val="24"/>
+        </w:rPr>
+        <w:t>pelas quais se comunicam através</w:t>
+      </w:r>
+      <w:r>
+        <w:rPr>
+          <w:sz w:val="24"/>
+          <w:szCs w:val="24"/>
+        </w:rPr>
+        <w:t xml:space="preserve"> </w:t>
+      </w:r>
+      <w:r>
+        <w:rPr>
+          <w:sz w:val="24"/>
+          <w:szCs w:val="24"/>
+        </w:rPr>
+        <w:t>d</w:t>
+      </w:r>
+      <w:r>
+        <w:rPr>
+          <w:sz w:val="24"/>
+          <w:szCs w:val="24"/>
+        </w:rPr>
+        <w:t>o protocolo HTTP</w:t>
+      </w:r>
+      <w:r>
+        <w:rPr>
+          <w:sz w:val="24"/>
+          <w:szCs w:val="24"/>
+        </w:rPr>
+        <w:t>, mais especificamente aplicado segundo o padrão REST</w:t>
+      </w:r>
+      <w:r>
+        <w:rPr>
+          <w:sz w:val="24"/>
+          <w:szCs w:val="24"/>
+        </w:rPr>
+        <w:t xml:space="preserve"> - </w:t>
+      </w:r>
+      <w:proofErr w:type="spellStart"/>
+      <w:r>
+        <w:rPr>
+          <w:i/>
+          <w:iCs/>
+          <w:sz w:val="24"/>
+          <w:szCs w:val="24"/>
+        </w:rPr>
+        <w:t>Representational</w:t>
+      </w:r>
+      <w:proofErr w:type="spellEnd"/>
+      <w:r>
+        <w:rPr>
+          <w:i/>
+          <w:iCs/>
+          <w:sz w:val="24"/>
+          <w:szCs w:val="24"/>
+        </w:rPr>
+        <w:t xml:space="preserve"> </w:t>
+      </w:r>
+      <w:proofErr w:type="spellStart"/>
+      <w:r>
+        <w:rPr>
+          <w:i/>
+          <w:iCs/>
+          <w:sz w:val="24"/>
+          <w:szCs w:val="24"/>
+        </w:rPr>
+        <w:t>State</w:t>
+      </w:r>
+      <w:proofErr w:type="spellEnd"/>
+      <w:r>
+        <w:rPr>
+          <w:i/>
+          <w:iCs/>
+          <w:sz w:val="24"/>
+          <w:szCs w:val="24"/>
+        </w:rPr>
+        <w:t xml:space="preserve"> </w:t>
+      </w:r>
+      <w:proofErr w:type="spellStart"/>
+      <w:r>
+        <w:rPr>
+          <w:i/>
+          <w:iCs/>
+          <w:sz w:val="24"/>
+          <w:szCs w:val="24"/>
+        </w:rPr>
+        <w:t>Transfer</w:t>
+      </w:r>
+      <w:proofErr w:type="spellEnd"/>
+      <w:r>
+        <w:rPr>
+          <w:sz w:val="24"/>
+          <w:szCs w:val="24"/>
+        </w:rPr>
+        <w:t xml:space="preserve">. Neste caso, a </w:t>
+      </w:r>
+      <w:r>
+        <w:rPr>
+          <w:sz w:val="24"/>
+          <w:szCs w:val="24"/>
+        </w:rPr>
+        <w:t>entrada e saída de dados</w:t>
+      </w:r>
+      <w:r>
+        <w:rPr>
+          <w:sz w:val="24"/>
+          <w:szCs w:val="24"/>
+        </w:rPr>
+        <w:t xml:space="preserve"> é expressa por meio do formato JSON</w:t>
+      </w:r>
+      <w:r>
+        <w:rPr>
+          <w:sz w:val="24"/>
+          <w:szCs w:val="24"/>
+        </w:rPr>
+        <w:t xml:space="preserve"> (</w:t>
+      </w:r>
+      <w:proofErr w:type="spellStart"/>
+      <w:r>
+        <w:rPr>
+          <w:i/>
+          <w:iCs/>
+          <w:sz w:val="24"/>
+          <w:szCs w:val="24"/>
+        </w:rPr>
+        <w:t>JavaScript</w:t>
+      </w:r>
+      <w:proofErr w:type="spellEnd"/>
+      <w:r>
+        <w:rPr>
+          <w:i/>
+          <w:iCs/>
+          <w:sz w:val="24"/>
+          <w:szCs w:val="24"/>
+        </w:rPr>
+        <w:t xml:space="preserve"> </w:t>
+      </w:r>
+      <w:proofErr w:type="spellStart"/>
+      <w:r>
+        <w:rPr>
+          <w:i/>
+          <w:iCs/>
+          <w:sz w:val="24"/>
+          <w:szCs w:val="24"/>
+        </w:rPr>
+        <w:t>Objet</w:t>
+      </w:r>
+      <w:proofErr w:type="spellEnd"/>
+      <w:r>
+        <w:rPr>
+          <w:i/>
+          <w:iCs/>
+          <w:sz w:val="24"/>
+          <w:szCs w:val="24"/>
+        </w:rPr>
+        <w:t xml:space="preserve"> </w:t>
+      </w:r>
+      <w:proofErr w:type="spellStart"/>
+      <w:r>
+        <w:rPr>
+          <w:i/>
+          <w:iCs/>
+          <w:sz w:val="24"/>
+          <w:szCs w:val="24"/>
+        </w:rPr>
+        <w:t>Notation</w:t>
+      </w:r>
+      <w:proofErr w:type="spellEnd"/>
+      <w:r>
+        <w:rPr>
+          <w:i/>
+          <w:iCs/>
+          <w:sz w:val="24"/>
+          <w:szCs w:val="24"/>
+        </w:rPr>
         <w:t xml:space="preserve">, </w:t>
       </w:r>
       <w:r>
@@ -2388,7 +2613,23 @@
           <w:sz w:val="24"/>
           <w:szCs w:val="24"/>
         </w:rPr>
-        <w:t>Notação de Objeto JavaScript)</w:t>
+        <w:t xml:space="preserve">Notação de Objeto </w:t>
+      </w:r>
+      <w:proofErr w:type="spellStart"/>
+      <w:r>
+        <w:rPr>
+          <w:sz w:val="24"/>
+          <w:szCs w:val="24"/>
+        </w:rPr>
+        <w:t>JavaScript</w:t>
+      </w:r>
+      <w:proofErr w:type="spellEnd"/>
+      <w:r>
+        <w:rPr>
+          <w:sz w:val="24"/>
+          <w:szCs w:val="24"/>
+        </w:rPr>
+        <w:t>)</w:t>
       </w:r>
       <w:r>
         <w:rPr>
@@ -2437,7 +2678,55 @@
           <w:sz w:val="24"/>
           <w:szCs w:val="24"/>
         </w:rPr>
-        <w:t xml:space="preserve"> (Integrated Development Enviroment, Ambiente de Desenvolvimento Integrado)</w:t>
+        <w:t xml:space="preserve"> (</w:t>
+      </w:r>
+      <w:proofErr w:type="spellStart"/>
+      <w:r>
+        <w:rPr>
+          <w:sz w:val="24"/>
+          <w:szCs w:val="24"/>
+        </w:rPr>
+        <w:t>Integrated</w:t>
+      </w:r>
+      <w:proofErr w:type="spellEnd"/>
+      <w:r>
+        <w:rPr>
+          <w:sz w:val="24"/>
+          <w:szCs w:val="24"/>
+        </w:rPr>
+        <w:t xml:space="preserve"> </w:t>
+      </w:r>
+      <w:proofErr w:type="spellStart"/>
+      <w:r>
+        <w:rPr>
+          <w:sz w:val="24"/>
+          <w:szCs w:val="24"/>
+        </w:rPr>
+        <w:t>Development</w:t>
+      </w:r>
+      <w:proofErr w:type="spellEnd"/>
+      <w:r>
+        <w:rPr>
+          <w:sz w:val="24"/>
+          <w:szCs w:val="24"/>
+        </w:rPr>
+        <w:t xml:space="preserve"> </w:t>
+      </w:r>
+      <w:proofErr w:type="spellStart"/>
+      <w:r>
+        <w:rPr>
+          <w:sz w:val="24"/>
+          <w:szCs w:val="24"/>
+        </w:rPr>
+        <w:t>Enviroment</w:t>
+      </w:r>
+      <w:proofErr w:type="spellEnd"/>
+      <w:r>
+        <w:rPr>
+          <w:sz w:val="24"/>
+          <w:szCs w:val="24"/>
+        </w:rPr>
+        <w:t>, Ambiente de Desenvolvimento Integrado)</w:t>
       </w:r>
       <w:r>
         <w:rPr>
@@ -2526,15 +2815,42 @@
           <w:szCs w:val="24"/>
         </w:rPr>
         <w:lastRenderedPageBreak/>
-        <w:t>arquivo de solução no formato .sln que encontra-se na pasta “</w:t>
-      </w:r>
-      <w:r>
-        <w:rPr>
-          <w:sz w:val="24"/>
-          <w:szCs w:val="24"/>
-        </w:rPr>
-        <w:t>senai.spmedgroup.webApi</w:t>
-      </w:r>
+        <w:t>arquivo de solução no formato .</w:t>
+      </w:r>
+      <w:proofErr w:type="spellStart"/>
+      <w:r>
+        <w:rPr>
+          <w:sz w:val="24"/>
+          <w:szCs w:val="24"/>
+        </w:rPr>
+        <w:t>sln</w:t>
+      </w:r>
+      <w:proofErr w:type="spellEnd"/>
+      <w:r>
+        <w:rPr>
+          <w:sz w:val="24"/>
+          <w:szCs w:val="24"/>
+        </w:rPr>
+        <w:t xml:space="preserve"> que encontra-se na pasta “</w:t>
+      </w:r>
+      <w:proofErr w:type="spellStart"/>
+      <w:proofErr w:type="gramStart"/>
+      <w:r>
+        <w:rPr>
+          <w:sz w:val="24"/>
+          <w:szCs w:val="24"/>
+        </w:rPr>
+        <w:t>senai.spmedgroup</w:t>
+      </w:r>
+      <w:proofErr w:type="gramEnd"/>
+      <w:r>
+        <w:rPr>
+          <w:sz w:val="24"/>
+          <w:szCs w:val="24"/>
+        </w:rPr>
+        <w:t>.webApi</w:t>
+      </w:r>
+      <w:proofErr w:type="spellEnd"/>
       <w:r>
         <w:rPr>
           <w:sz w:val="24"/>
@@ -2570,6 +2886,7 @@
         </w:rPr>
         <w:t xml:space="preserve"> utilização localmente no computador, acessando os </w:t>
       </w:r>
+      <w:proofErr w:type="spellStart"/>
       <w:r>
         <w:rPr>
           <w:i/>
@@ -2579,6 +2896,7 @@
         </w:rPr>
         <w:t>endpoints</w:t>
       </w:r>
+      <w:proofErr w:type="spellEnd"/>
       <w:r>
         <w:rPr>
           <w:i/>
@@ -2635,14 +2953,46 @@
           <w:sz w:val="24"/>
           <w:szCs w:val="24"/>
         </w:rPr>
-        <w:t>que automaticamente é disponibilizada ao usuário no momento em que o sistema inicia sua operação. Os endpoints nada mais são do que as rotas</w:t>
-      </w:r>
-      <w:r>
-        <w:rPr>
-          <w:sz w:val="24"/>
-          <w:szCs w:val="24"/>
-        </w:rPr>
-        <w:t xml:space="preserve">, as URLs que o </w:t>
+        <w:t xml:space="preserve">que automaticamente é disponibilizada ao usuário no momento em que o sistema inicia sua operação. Os </w:t>
+      </w:r>
+      <w:proofErr w:type="spellStart"/>
+      <w:r>
+        <w:rPr>
+          <w:sz w:val="24"/>
+          <w:szCs w:val="24"/>
+        </w:rPr>
+        <w:t>endpoints</w:t>
+      </w:r>
+      <w:proofErr w:type="spellEnd"/>
+      <w:r>
+        <w:rPr>
+          <w:sz w:val="24"/>
+          <w:szCs w:val="24"/>
+        </w:rPr>
+        <w:t xml:space="preserve"> nada mais são do que as rotas</w:t>
+      </w:r>
+      <w:r>
+        <w:rPr>
+          <w:sz w:val="24"/>
+          <w:szCs w:val="24"/>
+        </w:rPr>
+        <w:t xml:space="preserve">, as </w:t>
+      </w:r>
+      <w:proofErr w:type="spellStart"/>
+      <w:r>
+        <w:rPr>
+          <w:sz w:val="24"/>
+          <w:szCs w:val="24"/>
+        </w:rPr>
+        <w:t>URLs</w:t>
+      </w:r>
+      <w:proofErr w:type="spellEnd"/>
+      <w:r>
+        <w:rPr>
+          <w:sz w:val="24"/>
+          <w:szCs w:val="24"/>
+        </w:rPr>
+        <w:t xml:space="preserve"> que o </w:t>
       </w:r>
       <w:r>
         <w:rPr>
@@ -2663,7 +3013,15 @@
           <w:sz w:val="24"/>
           <w:szCs w:val="24"/>
         </w:rPr>
-        <w:t xml:space="preserve"> API. Cada endpo</w:t>
+        <w:t xml:space="preserve"> API. Cada </w:t>
+      </w:r>
+      <w:proofErr w:type="spellStart"/>
+      <w:r>
+        <w:rPr>
+          <w:sz w:val="24"/>
+          <w:szCs w:val="24"/>
+        </w:rPr>
+        <w:t>endpo</w:t>
       </w:r>
       <w:r>
         <w:rPr>
@@ -2672,6 +3030,7 @@
         </w:rPr>
         <w:t>int</w:t>
       </w:r>
+      <w:proofErr w:type="spellEnd"/>
       <w:r>
         <w:rPr>
           <w:sz w:val="24"/>
@@ -2684,15 +3043,56 @@
           <w:sz w:val="24"/>
           <w:szCs w:val="24"/>
         </w:rPr>
-        <w:t>pelo Swagger, de modo a esclarecer ao usuário as funcionalidades disponíveis na API. Para inserir e visualizar os dados, deve ser utilizado o software Postman, uma interface que simula o ambiente FrontEnd pelo qual o usuário final teria acesso a API</w:t>
-      </w:r>
-      <w:r>
-        <w:rPr>
-          <w:sz w:val="24"/>
-          <w:szCs w:val="24"/>
-        </w:rPr>
-        <w:t>, caso tivéssemos essa aplicação disponivel</w:t>
-      </w:r>
+        <w:t xml:space="preserve">pelo Swagger, de modo a esclarecer ao usuário as funcionalidades disponíveis na API. Para inserir e visualizar os dados, deve ser utilizado o software </w:t>
+      </w:r>
+      <w:proofErr w:type="spellStart"/>
+      <w:r>
+        <w:rPr>
+          <w:sz w:val="24"/>
+          <w:szCs w:val="24"/>
+        </w:rPr>
+        <w:t>Postman</w:t>
+      </w:r>
+      <w:proofErr w:type="spellEnd"/>
+      <w:r>
+        <w:rPr>
+          <w:sz w:val="24"/>
+          <w:szCs w:val="24"/>
+        </w:rPr>
+        <w:t xml:space="preserve">, uma interface que simula o ambiente </w:t>
+      </w:r>
+      <w:proofErr w:type="spellStart"/>
+      <w:r>
+        <w:rPr>
+          <w:sz w:val="24"/>
+          <w:szCs w:val="24"/>
+        </w:rPr>
+        <w:t>FrontEnd</w:t>
+      </w:r>
+      <w:proofErr w:type="spellEnd"/>
+      <w:r>
+        <w:rPr>
+          <w:sz w:val="24"/>
+          <w:szCs w:val="24"/>
+        </w:rPr>
+        <w:t xml:space="preserve"> pelo qual o usuário final teria acesso a API</w:t>
+      </w:r>
+      <w:r>
+        <w:rPr>
+          <w:sz w:val="24"/>
+          <w:szCs w:val="24"/>
+        </w:rPr>
+        <w:t xml:space="preserve">, caso tivéssemos essa aplicação </w:t>
+      </w:r>
+      <w:proofErr w:type="spellStart"/>
+      <w:r>
+        <w:rPr>
+          <w:sz w:val="24"/>
+          <w:szCs w:val="24"/>
+        </w:rPr>
+        <w:t>disponivel</w:t>
+      </w:r>
+      <w:proofErr w:type="spellEnd"/>
       <w:r>
         <w:rPr>
           <w:sz w:val="24"/>
@@ -2730,7 +3130,23 @@
           <w:sz w:val="24"/>
           <w:szCs w:val="24"/>
         </w:rPr>
-        <w:t>Outra forma de acesso é através do serviço de hospedagem da Azure, plataforma em nuvem fornecida pela Microsoft para que toda a API e o banco de dados sejam armazenados em servidores on-line e permaneçam disponíveis publicamente. No entanto, por limitações quanto a custos de hospedagem, essa funcionalidade teve apenas o caráter didático no projeto SPMedicalGroup, que permanece disponível no GitHub, mas está inativo na nuvem.</w:t>
+        <w:t xml:space="preserve">Outra forma de acesso é através do serviço de hospedagem da Azure, plataforma em nuvem fornecida pela Microsoft para que toda a API e o banco de dados sejam armazenados em servidores on-line e permaneçam disponíveis publicamente. No entanto, por limitações quanto a custos de hospedagem, essa funcionalidade teve apenas o caráter didático no projeto </w:t>
+      </w:r>
+      <w:proofErr w:type="spellStart"/>
+      <w:r>
+        <w:rPr>
+          <w:sz w:val="24"/>
+          <w:szCs w:val="24"/>
+        </w:rPr>
+        <w:t>SPMedicalGroup</w:t>
+      </w:r>
+      <w:proofErr w:type="spellEnd"/>
+      <w:r>
+        <w:rPr>
+          <w:sz w:val="24"/>
+          <w:szCs w:val="24"/>
+        </w:rPr>
+        <w:t>, que permanece disponível no GitHub, mas está inativo na nuvem.</w:t>
       </w:r>
     </w:p>
     <w:p>
@@ -2742,7 +3158,7 @@
         </w:rPr>
       </w:pPr>
       <w:bookmarkStart w:id="8" w:name="_2s8eyo1"/>
-      <w:bookmarkStart w:id="9" w:name="_Toc83855867"/>
+      <w:bookmarkStart w:id="9" w:name="_Toc83892257"/>
       <w:bookmarkEnd w:id="8"/>
       <w:r>
         <w:rPr>
@@ -2767,7 +3183,23 @@
           <w:sz w:val="24"/>
           <w:szCs w:val="24"/>
         </w:rPr>
-        <w:t>Sendo o SPMedicalGroup um sistema para gerenciamento de consultas, podemos pensar nas funcionalidades com uma interação entre os usuários e suas ações. Ou seja, os usuários se subdividem em 3 categorias: administrador; médico e paciente. Cada uma delas possui diferentes permissões de acesso aos serviços da API, que basicamente envolvem a administração e agendamento de consultas entre os profissionais médicos e os pacientes, integrando ainda todos eles as clinicas onde serão realizadas as consultas. Tanto os usuários como as clinicas e as consultas possuem informações especificas, dados de identificação que são indispensáveis, como nomes, endereços, datas, e tudo isso é organiza</w:t>
+        <w:t xml:space="preserve">Sendo o </w:t>
+      </w:r>
+      <w:proofErr w:type="spellStart"/>
+      <w:r>
+        <w:rPr>
+          <w:sz w:val="24"/>
+          <w:szCs w:val="24"/>
+        </w:rPr>
+        <w:t>SPMedicalGroup</w:t>
+      </w:r>
+      <w:proofErr w:type="spellEnd"/>
+      <w:r>
+        <w:rPr>
+          <w:sz w:val="24"/>
+          <w:szCs w:val="24"/>
+        </w:rPr>
+        <w:t xml:space="preserve"> um sistema para gerenciamento de consultas, podemos pensar nas funcionalidades com uma interação entre os usuários e suas ações. Ou seja, os usuários se subdividem em 3 categorias: administrador; médico e paciente. Cada uma delas possui diferentes permissões de acesso aos serviços da API, que basicamente envolvem a administração e agendamento de consultas entre os profissionais médicos e os pacientes, integrando ainda todos eles as clinicas onde serão realizadas as consultas. Tanto os usuários como as clinicas e as consultas possuem informações especificas, dados de identificação que são indispensáveis, como nomes, endereços, datas, e tudo isso é organiza</w:t>
       </w:r>
       <w:r>
         <w:rPr>
@@ -2786,7 +3218,7 @@
       </w:pPr>
       <w:bookmarkStart w:id="10" w:name="_17dp8vu"/>
       <w:bookmarkStart w:id="11" w:name="_3rdcrjn"/>
-      <w:bookmarkStart w:id="12" w:name="_Toc83855869"/>
+      <w:bookmarkStart w:id="12" w:name="_Toc83892258"/>
       <w:bookmarkEnd w:id="10"/>
       <w:bookmarkEnd w:id="11"/>
       <w:r>
@@ -2941,7 +3373,7 @@
         </w:rPr>
       </w:pPr>
       <w:bookmarkStart w:id="13" w:name="_26in1rg"/>
-      <w:bookmarkStart w:id="14" w:name="_Toc83855870"/>
+      <w:bookmarkStart w:id="14" w:name="_Toc83892259"/>
       <w:bookmarkEnd w:id="13"/>
       <w:r>
         <w:rPr>
@@ -3225,6 +3657,7 @@
           <w:rFonts w:eastAsia="Calibri"/>
         </w:rPr>
       </w:pPr>
+      <w:bookmarkStart w:id="15" w:name="_Toc83892260"/>
       <w:r>
         <w:rPr>
           <w:rFonts w:eastAsia="Calibri"/>
@@ -3243,42 +3676,43 @@
         </w:rPr>
         <w:t>:</w:t>
       </w:r>
-    </w:p>
-    <w:p>
-      <w:pPr>
-        <w:spacing w:after="0" w:line="276" w:lineRule="auto"/>
-        <w:jc w:val="both"/>
-        <w:rPr>
-          <w:sz w:val="24"/>
-          <w:szCs w:val="24"/>
-        </w:rPr>
-      </w:pPr>
-      <w:r>
-        <w:rPr>
-          <w:sz w:val="24"/>
-          <w:szCs w:val="24"/>
-        </w:rPr>
-        <w:t>Para acessar os recursos disponibilizados pela API, todos os usuários devem possuir cadastro no sistema e realizar login através de seu e-mail e senha pessoais. A autenticação é feita utilizando o modelo JWT (JSON Web Token), permitindo que padrões de segurança sejam incorporados aos procedimentos</w:t>
-      </w:r>
-      <w:r>
-        <w:rPr>
-          <w:sz w:val="24"/>
-          <w:szCs w:val="24"/>
-        </w:rPr>
-        <w:t xml:space="preserve"> e definindo os níveis de acesso de cada pessoa as informações e serviços.</w:t>
-      </w:r>
-      <w:bookmarkStart w:id="15" w:name="_lnxbz9"/>
       <w:bookmarkEnd w:id="15"/>
     </w:p>
     <w:p>
       <w:pPr>
-        <w:pStyle w:val="Ttulo2"/>
-      </w:pPr>
-      <w:bookmarkStart w:id="16" w:name="_Toc83855871"/>
+        <w:spacing w:after="0" w:line="276" w:lineRule="auto"/>
+        <w:jc w:val="both"/>
+        <w:rPr>
+          <w:sz w:val="24"/>
+          <w:szCs w:val="24"/>
+        </w:rPr>
+      </w:pPr>
+      <w:r>
+        <w:rPr>
+          <w:sz w:val="24"/>
+          <w:szCs w:val="24"/>
+        </w:rPr>
+        <w:t>Para acessar os recursos disponibilizados pela API, todos os usuários devem possuir cadastro no sistema e realizar login através de seu e-mail e senha pessoais. A autenticação é feita utilizando o modelo JWT (JSON Web Token), permitindo que padrões de segurança sejam incorporados aos procedimentos</w:t>
+      </w:r>
+      <w:r>
+        <w:rPr>
+          <w:sz w:val="24"/>
+          <w:szCs w:val="24"/>
+        </w:rPr>
+        <w:t xml:space="preserve"> e definindo os níveis de acesso de cada pessoa as informações e serviços.</w:t>
+      </w:r>
+      <w:bookmarkStart w:id="16" w:name="_lnxbz9"/>
+      <w:bookmarkEnd w:id="16"/>
+    </w:p>
+    <w:p>
+      <w:pPr>
+        <w:pStyle w:val="Ttulo1"/>
+      </w:pPr>
+      <w:bookmarkStart w:id="17" w:name="_Toc83892261"/>
       <w:r>
         <w:t>Cronograma</w:t>
       </w:r>
-      <w:bookmarkEnd w:id="16"/>
+      <w:bookmarkEnd w:id="17"/>
     </w:p>
     <w:tbl>
       <w:tblPr>
@@ -4755,8 +5189,17 @@
                 <w:color w:val="ED7D31" w:themeColor="accent2"/>
                 <w:sz w:val="24"/>
               </w:rPr>
-              <w:t>Pacotes NuGet</w:t>
-            </w:r>
+              <w:t xml:space="preserve">Pacotes </w:t>
+            </w:r>
+            <w:proofErr w:type="spellStart"/>
+            <w:r>
+              <w:rPr>
+                <w:color w:val="ED7D31" w:themeColor="accent2"/>
+                <w:sz w:val="24"/>
+              </w:rPr>
+              <w:t>NuGet</w:t>
+            </w:r>
+            <w:proofErr w:type="spellEnd"/>
           </w:p>
         </w:tc>
         <w:tc>
@@ -4901,6 +5344,7 @@
                 <w:sz w:val="24"/>
               </w:rPr>
             </w:pPr>
+            <w:proofErr w:type="spellStart"/>
             <w:r>
               <w:rPr>
                 <w:color w:val="ED7D31" w:themeColor="accent2"/>
@@ -4908,6 +5352,7 @@
               </w:rPr>
               <w:t>StartUp.cs</w:t>
             </w:r>
+            <w:proofErr w:type="spellEnd"/>
           </w:p>
         </w:tc>
         <w:tc>
@@ -5052,6 +5497,8 @@
                 <w:sz w:val="24"/>
               </w:rPr>
             </w:pPr>
+            <w:proofErr w:type="spellStart"/>
+            <w:proofErr w:type="gramStart"/>
             <w:r>
               <w:rPr>
                 <w:color w:val="ED7D31" w:themeColor="accent2"/>
@@ -5071,7 +5518,32 @@
                 <w:color w:val="ED7D31" w:themeColor="accent2"/>
                 <w:sz w:val="24"/>
               </w:rPr>
-              <w:t>old(DBFirst)</w:t>
+              <w:t>old</w:t>
+            </w:r>
+            <w:proofErr w:type="spellEnd"/>
+            <w:r>
+              <w:rPr>
+                <w:color w:val="ED7D31" w:themeColor="accent2"/>
+                <w:sz w:val="24"/>
+              </w:rPr>
+              <w:t>(</w:t>
+            </w:r>
+            <w:proofErr w:type="spellStart"/>
+            <w:proofErr w:type="gramEnd"/>
+            <w:r>
+              <w:rPr>
+                <w:color w:val="ED7D31" w:themeColor="accent2"/>
+                <w:sz w:val="24"/>
+              </w:rPr>
+              <w:t>DBFirst</w:t>
+            </w:r>
+            <w:proofErr w:type="spellEnd"/>
+            <w:r>
+              <w:rPr>
+                <w:color w:val="ED7D31" w:themeColor="accent2"/>
+                <w:sz w:val="24"/>
+              </w:rPr>
+              <w:t>)</w:t>
             </w:r>
           </w:p>
         </w:tc>
@@ -5217,6 +5689,7 @@
                 <w:sz w:val="24"/>
               </w:rPr>
             </w:pPr>
+            <w:proofErr w:type="spellStart"/>
             <w:r>
               <w:rPr>
                 <w:color w:val="ED7D31" w:themeColor="accent2"/>
@@ -5224,6 +5697,7 @@
               </w:rPr>
               <w:t>Domains</w:t>
             </w:r>
+            <w:proofErr w:type="spellEnd"/>
           </w:p>
         </w:tc>
         <w:tc>
@@ -5519,6 +5993,7 @@
                 <w:sz w:val="24"/>
               </w:rPr>
             </w:pPr>
+            <w:proofErr w:type="spellStart"/>
             <w:r>
               <w:rPr>
                 <w:color w:val="ED7D31" w:themeColor="accent2"/>
@@ -5526,6 +6001,7 @@
               </w:rPr>
               <w:t>Repositories</w:t>
             </w:r>
+            <w:proofErr w:type="spellEnd"/>
           </w:p>
         </w:tc>
         <w:tc>
@@ -5670,6 +6146,7 @@
                 <w:sz w:val="24"/>
               </w:rPr>
             </w:pPr>
+            <w:proofErr w:type="spellStart"/>
             <w:r>
               <w:rPr>
                 <w:color w:val="ED7D31" w:themeColor="accent2"/>
@@ -5677,6 +6154,7 @@
               </w:rPr>
               <w:t>Controllers</w:t>
             </w:r>
+            <w:proofErr w:type="spellEnd"/>
           </w:p>
         </w:tc>
         <w:tc>
@@ -5978,6 +6456,7 @@
                 <w:sz w:val="24"/>
               </w:rPr>
             </w:pPr>
+            <w:proofErr w:type="spellStart"/>
             <w:r>
               <w:rPr>
                 <w:color w:val="ED7D31" w:themeColor="accent2"/>
@@ -5985,6 +6464,7 @@
               </w:rPr>
               <w:t>Postman</w:t>
             </w:r>
+            <w:proofErr w:type="spellEnd"/>
           </w:p>
         </w:tc>
         <w:tc>
@@ -6568,12 +7048,14 @@
       <w:pPr>
         <w:pStyle w:val="Ttulo3"/>
       </w:pPr>
-      <w:bookmarkStart w:id="17" w:name="_Toc83855872"/>
+      <w:bookmarkStart w:id="18" w:name="_Toc83892262"/>
+      <w:proofErr w:type="spellStart"/>
       <w:r>
         <w:lastRenderedPageBreak/>
         <w:t>Trello</w:t>
       </w:r>
-      <w:bookmarkEnd w:id="17"/>
+      <w:bookmarkEnd w:id="18"/>
+      <w:proofErr w:type="spellEnd"/>
     </w:p>
     <w:p>
       <w:pPr>
@@ -6618,11 +7100,13 @@
       <w:pPr>
         <w:pStyle w:val="Ttulo3"/>
       </w:pPr>
-      <w:bookmarkStart w:id="18" w:name="_Toc83855873"/>
+      <w:bookmarkStart w:id="19" w:name="_Toc83892263"/>
+      <w:proofErr w:type="spellStart"/>
       <w:r>
         <w:t>gitHub</w:t>
       </w:r>
-      <w:bookmarkEnd w:id="18"/>
+      <w:bookmarkEnd w:id="19"/>
+      <w:proofErr w:type="spellEnd"/>
     </w:p>
     <w:p>
       <w:pPr>
@@ -7233,12 +7717,21 @@
                       <wps:txbx>
                         <w:txbxContent>
                           <w:p>
+                            <w:proofErr w:type="gramStart"/>
                             <w:r>
                               <w:rPr>
                                 <w:color w:val="FF0000"/>
                                 <w:sz w:val="24"/>
                               </w:rPr>
-                              <w:t>SENAI . SP</w:t>
+                              <w:t>SENAI .</w:t>
+                            </w:r>
+                            <w:proofErr w:type="gramEnd"/>
+                            <w:r>
+                              <w:rPr>
+                                <w:color w:val="FF0000"/>
+                                <w:sz w:val="24"/>
+                              </w:rPr>
+                              <w:t xml:space="preserve"> SP</w:t>
                             </w:r>
                           </w:p>
                         </w:txbxContent>
@@ -7313,12 +7806,21 @@
                 <v:textbox inset="0,0,0,0">
                   <w:txbxContent>
                     <w:p>
+                      <w:proofErr w:type="gramStart"/>
                       <w:r>
                         <w:rPr>
                           <w:color w:val="FF0000"/>
                           <w:sz w:val="24"/>
                         </w:rPr>
-                        <w:t>SENAI . SP</w:t>
+                        <w:t>SENAI .</w:t>
+                      </w:r>
+                      <w:proofErr w:type="gramEnd"/>
+                      <w:r>
+                        <w:rPr>
+                          <w:color w:val="FF0000"/>
+                          <w:sz w:val="24"/>
+                        </w:rPr>
+                        <w:t xml:space="preserve"> SP</w:t>
                       </w:r>
                     </w:p>
                   </w:txbxContent>
@@ -9953,6 +10455,9 @@
   </w:num>
   <w:num w:numId="18">
     <w:abstractNumId w:val="6"/>
+  </w:num>
+  <w:num w:numId="19">
+    <w:abstractNumId w:val="2"/>
   </w:num>
 </w:numbering>
 </file>
